--- a/Data_Technician_Workbook_Week_5.docx
+++ b/Data_Technician_Workbook_Week_5.docx
@@ -233,7 +233,7 @@
                                     </pic:cNvPicPr>
                                   </pic:nvPicPr>
                                   <pic:blipFill>
-                                    <a:blip r:embed="rId10">
+                                    <a:blip r:embed="rId11">
                                       <a:extLst>
                                         <a:ext uri="{28A0092B-C50C-407E-A947-70E740481C1C}">
                                           <a14:useLocalDpi xmlns:a14="http://schemas.microsoft.com/office/drawing/2010/main" val="0"/>
@@ -483,7 +483,7 @@
               </wp:anchor>
             </w:drawing>
           </mc:Choice>
-          <mc:Fallback xmlns:a="http://schemas.openxmlformats.org/drawingml/2006/main" xmlns:pic="http://schemas.openxmlformats.org/drawingml/2006/picture" xmlns:a14="http://schemas.microsoft.com/office/drawing/2010/main">
+          <mc:Fallback xmlns:a14="http://schemas.microsoft.com/office/drawing/2010/main" xmlns:pic="http://schemas.openxmlformats.org/drawingml/2006/picture" xmlns:a="http://schemas.openxmlformats.org/drawingml/2006/main">
             <w:pict>
               <v:group id="Group 748818473" style="position:absolute;margin-left:.6pt;margin-top:-56.1pt;width:597.7pt;height:27pt;z-index:251667456;mso-position-horizontal-relative:page;mso-width-relative:margin;mso-height-relative:margin" coordsize="56512,2667" coordorigin="18980" o:spid="_x0000_s1026" w14:anchorId="4A798FAE" o:gfxdata="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">
                 <v:rect id="Rectangle 1055483535" style="position:absolute;left:18980;width:18898;height:2667;visibility:visible;mso-wrap-style:square;v-text-anchor:middle" o:spid="_x0000_s1027" fillcolor="#e72b4b" strokecolor="#e72b4b" strokeweight="1pt" o:gfxdata="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"/>
@@ -1994,42 +1994,6 @@
                 <w:szCs w:val="28"/>
               </w:rPr>
             </w:pPr>
-          </w:p>
-          <w:p>
-            <w:pPr>
-              <w:spacing w:after="160" w:line="259" w:lineRule="auto"/>
-              <w:cnfStyle w:val="000000000000" w:firstRow="0" w:lastRow="0" w:firstColumn="0" w:lastColumn="0" w:oddVBand="0" w:evenVBand="0" w:oddHBand="0" w:evenHBand="0" w:firstRowFirstColumn="0" w:firstRowLastColumn="0" w:lastRowFirstColumn="0" w:lastRowLastColumn="0"/>
-              <w:rPr>
-                <w:rStyle w:val="ANSWERS"/>
-                <w:rFonts w:asciiTheme="minorHAnsi" w:hAnsiTheme="minorHAnsi" w:cstheme="minorBidi"/>
-                <w:sz w:val="28"/>
-                <w:szCs w:val="28"/>
-              </w:rPr>
-            </w:pPr>
-          </w:p>
-          <w:p>
-            <w:pPr>
-              <w:spacing w:after="160" w:line="259" w:lineRule="auto"/>
-              <w:cnfStyle w:val="000000000000" w:firstRow="0" w:lastRow="0" w:firstColumn="0" w:lastColumn="0" w:oddVBand="0" w:evenVBand="0" w:oddHBand="0" w:evenHBand="0" w:firstRowFirstColumn="0" w:firstRowLastColumn="0" w:lastRowFirstColumn="0" w:lastRowLastColumn="0"/>
-              <w:rPr>
-                <w:rStyle w:val="ANSWERS"/>
-                <w:rFonts w:asciiTheme="minorHAnsi" w:hAnsiTheme="minorHAnsi" w:cstheme="minorBidi"/>
-                <w:sz w:val="28"/>
-                <w:szCs w:val="28"/>
-              </w:rPr>
-            </w:pPr>
-          </w:p>
-          <w:p>
-            <w:pPr>
-              <w:spacing w:after="160" w:line="259" w:lineRule="auto"/>
-              <w:cnfStyle w:val="000000000000" w:firstRow="0" w:lastRow="0" w:firstColumn="0" w:lastColumn="0" w:oddVBand="0" w:evenVBand="0" w:oddHBand="0" w:evenHBand="0" w:firstRowFirstColumn="0" w:firstRowLastColumn="0" w:lastRowFirstColumn="0" w:lastRowLastColumn="0"/>
-              <w:rPr>
-                <w:rStyle w:val="ANSWERS"/>
-                <w:rFonts w:asciiTheme="minorHAnsi" w:hAnsiTheme="minorHAnsi" w:cstheme="minorBidi"/>
-                <w:sz w:val="28"/>
-                <w:szCs w:val="28"/>
-              </w:rPr>
-            </w:pPr>
             <w:r>
               <w:rPr>
                 <w:rFonts w:asciiTheme="minorHAnsi" w:hAnsiTheme="minorHAnsi" w:cstheme="minorBidi"/>
@@ -2054,7 +2018,7 @@
                           <pic:cNvPicPr/>
                         </pic:nvPicPr>
                         <pic:blipFill>
-                          <a:blip r:embed="rId11">
+                          <a:blip r:embed="rId12">
                             <a:extLst>
                               <a:ext uri="{28A0092B-C50C-407E-A947-70E740481C1C}">
                                 <a14:useLocalDpi xmlns:a14="http://schemas.microsoft.com/office/drawing/2010/main" val="0"/>
@@ -2081,90 +2045,6 @@
               </w:drawing>
             </w:r>
           </w:p>
-          <w:p>
-            <w:pPr>
-              <w:spacing w:after="160" w:line="259" w:lineRule="auto"/>
-              <w:cnfStyle w:val="000000000000" w:firstRow="0" w:lastRow="0" w:firstColumn="0" w:lastColumn="0" w:oddVBand="0" w:evenVBand="0" w:oddHBand="0" w:evenHBand="0" w:firstRowFirstColumn="0" w:firstRowLastColumn="0" w:lastRowFirstColumn="0" w:lastRowLastColumn="0"/>
-              <w:rPr>
-                <w:rStyle w:val="ANSWERS"/>
-                <w:rFonts w:asciiTheme="minorHAnsi" w:hAnsiTheme="minorHAnsi" w:cstheme="minorBidi"/>
-                <w:sz w:val="28"/>
-                <w:szCs w:val="28"/>
-              </w:rPr>
-            </w:pPr>
-          </w:p>
-          <w:p>
-            <w:pPr>
-              <w:spacing w:after="160" w:line="259" w:lineRule="auto"/>
-              <w:cnfStyle w:val="000000000000" w:firstRow="0" w:lastRow="0" w:firstColumn="0" w:lastColumn="0" w:oddVBand="0" w:evenVBand="0" w:oddHBand="0" w:evenHBand="0" w:firstRowFirstColumn="0" w:firstRowLastColumn="0" w:lastRowFirstColumn="0" w:lastRowLastColumn="0"/>
-              <w:rPr>
-                <w:rStyle w:val="ANSWERS"/>
-                <w:rFonts w:asciiTheme="minorHAnsi" w:hAnsiTheme="minorHAnsi" w:cstheme="minorBidi"/>
-                <w:sz w:val="28"/>
-                <w:szCs w:val="28"/>
-              </w:rPr>
-            </w:pPr>
-          </w:p>
-          <w:p>
-            <w:pPr>
-              <w:spacing w:after="160" w:line="259" w:lineRule="auto"/>
-              <w:cnfStyle w:val="000000000000" w:firstRow="0" w:lastRow="0" w:firstColumn="0" w:lastColumn="0" w:oddVBand="0" w:evenVBand="0" w:oddHBand="0" w:evenHBand="0" w:firstRowFirstColumn="0" w:firstRowLastColumn="0" w:lastRowFirstColumn="0" w:lastRowLastColumn="0"/>
-              <w:rPr>
-                <w:rStyle w:val="ANSWERS"/>
-                <w:rFonts w:asciiTheme="minorHAnsi" w:hAnsiTheme="minorHAnsi" w:cstheme="minorBidi"/>
-                <w:sz w:val="28"/>
-                <w:szCs w:val="28"/>
-              </w:rPr>
-            </w:pPr>
-          </w:p>
-          <w:p>
-            <w:pPr>
-              <w:spacing w:after="160" w:line="259" w:lineRule="auto"/>
-              <w:cnfStyle w:val="000000000000" w:firstRow="0" w:lastRow="0" w:firstColumn="0" w:lastColumn="0" w:oddVBand="0" w:evenVBand="0" w:oddHBand="0" w:evenHBand="0" w:firstRowFirstColumn="0" w:firstRowLastColumn="0" w:lastRowFirstColumn="0" w:lastRowLastColumn="0"/>
-              <w:rPr>
-                <w:rStyle w:val="ANSWERS"/>
-                <w:rFonts w:asciiTheme="minorHAnsi" w:hAnsiTheme="minorHAnsi" w:cstheme="minorBidi"/>
-                <w:sz w:val="28"/>
-                <w:szCs w:val="28"/>
-              </w:rPr>
-            </w:pPr>
-          </w:p>
-          <w:p>
-            <w:pPr>
-              <w:spacing w:after="160" w:line="259" w:lineRule="auto"/>
-              <w:cnfStyle w:val="000000000000" w:firstRow="0" w:lastRow="0" w:firstColumn="0" w:lastColumn="0" w:oddVBand="0" w:evenVBand="0" w:oddHBand="0" w:evenHBand="0" w:firstRowFirstColumn="0" w:firstRowLastColumn="0" w:lastRowFirstColumn="0" w:lastRowLastColumn="0"/>
-              <w:rPr>
-                <w:rStyle w:val="ANSWERS"/>
-                <w:rFonts w:asciiTheme="minorHAnsi" w:hAnsiTheme="minorHAnsi" w:cstheme="minorBidi"/>
-                <w:sz w:val="28"/>
-                <w:szCs w:val="28"/>
-              </w:rPr>
-            </w:pPr>
-          </w:p>
-          <w:p>
-            <w:pPr>
-              <w:spacing w:after="160" w:line="259" w:lineRule="auto"/>
-              <w:cnfStyle w:val="000000000000" w:firstRow="0" w:lastRow="0" w:firstColumn="0" w:lastColumn="0" w:oddVBand="0" w:evenVBand="0" w:oddHBand="0" w:evenHBand="0" w:firstRowFirstColumn="0" w:firstRowLastColumn="0" w:lastRowFirstColumn="0" w:lastRowLastColumn="0"/>
-              <w:rPr>
-                <w:rStyle w:val="ANSWERS"/>
-                <w:rFonts w:asciiTheme="minorHAnsi" w:hAnsiTheme="minorHAnsi" w:cstheme="minorBidi"/>
-                <w:sz w:val="28"/>
-                <w:szCs w:val="28"/>
-              </w:rPr>
-            </w:pPr>
-          </w:p>
-          <w:p>
-            <w:pPr>
-              <w:spacing w:after="160" w:line="259" w:lineRule="auto"/>
-              <w:cnfStyle w:val="000000000000" w:firstRow="0" w:lastRow="0" w:firstColumn="0" w:lastColumn="0" w:oddVBand="0" w:evenVBand="0" w:oddHBand="0" w:evenHBand="0" w:firstRowFirstColumn="0" w:firstRowLastColumn="0" w:lastRowFirstColumn="0" w:lastRowLastColumn="0"/>
-              <w:rPr>
-                <w:rStyle w:val="ANSWERS"/>
-                <w:rFonts w:asciiTheme="minorHAnsi" w:hAnsiTheme="minorHAnsi" w:cstheme="minorBidi"/>
-                <w:sz w:val="28"/>
-                <w:szCs w:val="28"/>
-              </w:rPr>
-            </w:pPr>
-          </w:p>
         </w:tc>
       </w:tr>
     </w:tbl>
@@ -2258,7 +2138,7 @@
       <w:r>
         <w:t xml:space="preserve">‘student.csv’ which can be downloaded </w:t>
       </w:r>
-      <w:hyperlink r:id="rId12">
+      <w:hyperlink r:id="rId13">
         <w:r>
           <w:rPr>
             <w:rStyle w:val="Hyperlink"/>
@@ -2355,6 +2235,7 @@
         <w:rPr>
           <w:rFonts w:eastAsia="Segoe UI" w:cs="Segoe UI"/>
         </w:rPr>
+        <w:lastRenderedPageBreak/>
         <w:t xml:space="preserve">Question: "Write the code to display the first 5 rows of the </w:t>
       </w:r>
       <w:proofErr w:type="spellStart"/>
@@ -2501,7 +2382,7 @@
                           <pic:cNvPicPr/>
                         </pic:nvPicPr>
                         <pic:blipFill>
-                          <a:blip r:embed="rId13">
+                          <a:blip r:embed="rId14">
                             <a:extLst>
                               <a:ext uri="{28A0092B-C50C-407E-A947-70E740481C1C}">
                                 <a14:useLocalDpi xmlns:a14="http://schemas.microsoft.com/office/drawing/2010/main" val="0"/>
@@ -2572,7 +2453,7 @@
                           <pic:cNvPicPr/>
                         </pic:nvPicPr>
                         <pic:blipFill>
-                          <a:blip r:embed="rId14">
+                          <a:blip r:embed="rId15">
                             <a:extLst>
                               <a:ext uri="{28A0092B-C50C-407E-A947-70E740481C1C}">
                                 <a14:useLocalDpi xmlns:a14="http://schemas.microsoft.com/office/drawing/2010/main" val="0"/>
@@ -2620,7 +2501,6 @@
                 <w:noProof/>
                 <w14:ligatures w14:val="standardContextual"/>
               </w:rPr>
-              <w:lastRenderedPageBreak/>
               <w:t>3.</w:t>
             </w:r>
           </w:p>
@@ -2652,7 +2532,7 @@
                           <pic:cNvPicPr/>
                         </pic:nvPicPr>
                         <pic:blipFill>
-                          <a:blip r:embed="rId15">
+                          <a:blip r:embed="rId16">
                             <a:extLst>
                               <a:ext uri="{28A0092B-C50C-407E-A947-70E740481C1C}">
                                 <a14:useLocalDpi xmlns:a14="http://schemas.microsoft.com/office/drawing/2010/main" val="0"/>
@@ -2892,7 +2772,7 @@
                 <w14:ligatures w14:val="standardContextual"/>
               </w:rPr>
               <w:drawing>
-                <wp:inline distT="0" distB="0" distL="0" distR="0" wp14:anchorId="2E92D9C6" wp14:editId="18C40A46">
+                <wp:inline distT="0" distB="0" distL="0" distR="0" wp14:anchorId="2E92D9C6" wp14:editId="16CA3C01">
                   <wp:extent cx="1633278" cy="2129368"/>
                   <wp:effectExtent l="0" t="0" r="5080" b="4445"/>
                   <wp:docPr id="63990190" name="Picture 17" descr="A screenshot of a phone&#10;&#10;AI-generated content may be incorrect."/>
@@ -2907,7 +2787,7 @@
                           <pic:cNvPicPr/>
                         </pic:nvPicPr>
                         <pic:blipFill>
-                          <a:blip r:embed="rId16" cstate="print">
+                          <a:blip r:embed="rId17" cstate="print">
                             <a:extLst>
                               <a:ext uri="{28A0092B-C50C-407E-A947-70E740481C1C}">
                                 <a14:useLocalDpi xmlns:a14="http://schemas.microsoft.com/office/drawing/2010/main" val="0"/>
@@ -2944,7 +2824,6 @@
               <w:rPr>
                 <w:rFonts w:eastAsia="Segoe UI" w:cs="Segoe UI"/>
               </w:rPr>
-              <w:lastRenderedPageBreak/>
               <w:t xml:space="preserve">2. </w:t>
             </w:r>
           </w:p>
@@ -2976,7 +2855,7 @@
                           <pic:cNvPicPr/>
                         </pic:nvPicPr>
                         <pic:blipFill>
-                          <a:blip r:embed="rId17">
+                          <a:blip r:embed="rId18">
                             <a:extLst>
                               <a:ext uri="{28A0092B-C50C-407E-A947-70E740481C1C}">
                                 <a14:useLocalDpi xmlns:a14="http://schemas.microsoft.com/office/drawing/2010/main" val="0"/>
@@ -3013,6 +2892,7 @@
               <w:rPr>
                 <w:rFonts w:eastAsia="Segoe UI" w:cs="Segoe UI"/>
               </w:rPr>
+              <w:lastRenderedPageBreak/>
               <w:t>3.</w:t>
             </w:r>
             <w:r>
@@ -3037,7 +2917,7 @@
                           <pic:cNvPicPr/>
                         </pic:nvPicPr>
                         <pic:blipFill>
-                          <a:blip r:embed="rId18">
+                          <a:blip r:embed="rId19">
                             <a:extLst>
                               <a:ext uri="{28A0092B-C50C-407E-A947-70E740481C1C}">
                                 <a14:useLocalDpi xmlns:a14="http://schemas.microsoft.com/office/drawing/2010/main" val="0"/>
@@ -3098,7 +2978,7 @@
                           <pic:cNvPicPr/>
                         </pic:nvPicPr>
                         <pic:blipFill>
-                          <a:blip r:embed="rId19">
+                          <a:blip r:embed="rId20">
                             <a:extLst>
                               <a:ext uri="{28A0092B-C50C-407E-A947-70E740481C1C}">
                                 <a14:useLocalDpi xmlns:a14="http://schemas.microsoft.com/office/drawing/2010/main" val="0"/>
@@ -3239,6 +3119,7 @@
               <w:rPr>
                 <w:rFonts w:eastAsia="Segoe UI" w:cs="Segoe UI"/>
               </w:rPr>
+              <w:lastRenderedPageBreak/>
               <w:t>1.</w:t>
             </w:r>
             <w:r>
@@ -3263,7 +3144,7 @@
                           <pic:cNvPicPr/>
                         </pic:nvPicPr>
                         <pic:blipFill>
-                          <a:blip r:embed="rId20">
+                          <a:blip r:embed="rId21">
                             <a:extLst>
                               <a:ext uri="{28A0092B-C50C-407E-A947-70E740481C1C}">
                                 <a14:useLocalDpi xmlns:a14="http://schemas.microsoft.com/office/drawing/2010/main" val="0"/>
@@ -3318,7 +3199,7 @@
                 <w:noProof/>
               </w:rPr>
               <w:drawing>
-                <wp:inline distT="0" distB="0" distL="0" distR="0" wp14:anchorId="12AEFA20" wp14:editId="019894EE">
+                <wp:inline distT="0" distB="0" distL="0" distR="0" wp14:anchorId="12AEFA20" wp14:editId="02F89DCC">
                   <wp:extent cx="4233034" cy="1795466"/>
                   <wp:effectExtent l="0" t="0" r="0" b="0"/>
                   <wp:docPr id="686942767" name="Picture 21" descr="A screenshot of a computer program&#10;&#10;AI-generated content may be incorrect."/>
@@ -3333,7 +3214,7 @@
                           <pic:cNvPicPr/>
                         </pic:nvPicPr>
                         <pic:blipFill>
-                          <a:blip r:embed="rId21" cstate="print">
+                          <a:blip r:embed="rId22" cstate="print">
                             <a:extLst>
                               <a:ext uri="{28A0092B-C50C-407E-A947-70E740481C1C}">
                                 <a14:useLocalDpi xmlns:a14="http://schemas.microsoft.com/office/drawing/2010/main" val="0"/>
@@ -3394,7 +3275,7 @@
                           <pic:cNvPicPr/>
                         </pic:nvPicPr>
                         <pic:blipFill>
-                          <a:blip r:embed="rId22">
+                          <a:blip r:embed="rId23">
                             <a:extLst>
                               <a:ext uri="{28A0092B-C50C-407E-A947-70E740481C1C}">
                                 <a14:useLocalDpi xmlns:a14="http://schemas.microsoft.com/office/drawing/2010/main" val="0"/>
@@ -3441,7 +3322,6 @@
           <w:b/>
           <w:bCs/>
         </w:rPr>
-        <w:lastRenderedPageBreak/>
         <w:t>Exercise 4: Aggregation and Grouping</w:t>
       </w:r>
       <w:bookmarkEnd w:id="6"/>
@@ -3563,6 +3443,7 @@
               <w:rPr>
                 <w:rFonts w:eastAsia="Segoe UI" w:cs="Segoe UI"/>
               </w:rPr>
+              <w:lastRenderedPageBreak/>
               <w:t>1.</w:t>
             </w:r>
             <w:r>
@@ -3572,7 +3453,7 @@
                 <w14:ligatures w14:val="standardContextual"/>
               </w:rPr>
               <w:drawing>
-                <wp:inline distT="0" distB="0" distL="0" distR="0" wp14:anchorId="2543C27F" wp14:editId="4A092E9E">
+                <wp:inline distT="0" distB="0" distL="0" distR="0" wp14:anchorId="2543C27F" wp14:editId="3A7A5AC2">
                   <wp:extent cx="3191042" cy="2742906"/>
                   <wp:effectExtent l="0" t="0" r="0" b="635"/>
                   <wp:docPr id="1036297181" name="Picture 11" descr="A screenshot of a computer&#10;&#10;AI-generated content may be incorrect."/>
@@ -3587,7 +3468,7 @@
                           <pic:cNvPicPr/>
                         </pic:nvPicPr>
                         <pic:blipFill>
-                          <a:blip r:embed="rId23" cstate="print">
+                          <a:blip r:embed="rId24" cstate="print">
                             <a:extLst>
                               <a:ext uri="{28A0092B-C50C-407E-A947-70E740481C1C}">
                                 <a14:useLocalDpi xmlns:a14="http://schemas.microsoft.com/office/drawing/2010/main" val="0"/>
@@ -4185,7 +4066,6 @@
           <w:sz w:val="28"/>
           <w:szCs w:val="28"/>
         </w:rPr>
-        <w:lastRenderedPageBreak/>
         <w:t>Day 4: Task 1</w:t>
       </w:r>
       <w:bookmarkEnd w:id="10"/>
@@ -4195,24 +4075,12 @@
       <w:r>
         <w:t xml:space="preserve">Using the ‘GDP (nominal) per Capita.csv’ which can be downloaded </w:t>
       </w:r>
-      <w:hyperlink r:id="rId24">
+      <w:hyperlink r:id="rId25">
         <w:r>
           <w:rPr>
             <w:rStyle w:val="Hyperlink"/>
           </w:rPr>
-          <w:t>he</w:t>
-        </w:r>
-        <w:r>
-          <w:rPr>
-            <w:rStyle w:val="Hyperlink"/>
-          </w:rPr>
-          <w:t>r</w:t>
-        </w:r>
-        <w:r>
-          <w:rPr>
-            <w:rStyle w:val="Hyperlink"/>
-          </w:rPr>
-          <w:t>e</w:t>
+          <w:t>here</w:t>
         </w:r>
       </w:hyperlink>
       <w:r>
@@ -4232,6 +4100,7 @@
         </w:numPr>
       </w:pPr>
       <w:r>
+        <w:lastRenderedPageBreak/>
         <w:t>Read and save the ‘GDP (nominal) per Capita’ data to a data frame called “</w:t>
       </w:r>
       <w:proofErr w:type="spellStart"/>
@@ -4327,7 +4196,7 @@
                 <w14:ligatures w14:val="standardContextual"/>
               </w:rPr>
               <w:drawing>
-                <wp:inline distT="0" distB="0" distL="0" distR="0" wp14:anchorId="769BE6D2" wp14:editId="78917D45">
+                <wp:inline distT="0" distB="0" distL="0" distR="0" wp14:anchorId="769BE6D2" wp14:editId="1E583F1F">
                   <wp:extent cx="3719004" cy="2190554"/>
                   <wp:effectExtent l="0" t="0" r="2540" b="0"/>
                   <wp:docPr id="151749160" name="Picture 12" descr="A screen shot of a computer&#10;&#10;AI-generated content may be incorrect."/>
@@ -4342,7 +4211,7 @@
                           <pic:cNvPicPr/>
                         </pic:nvPicPr>
                         <pic:blipFill>
-                          <a:blip r:embed="rId25" cstate="print">
+                          <a:blip r:embed="rId26" cstate="print">
                             <a:extLst>
                               <a:ext uri="{28A0092B-C50C-407E-A947-70E740481C1C}">
                                 <a14:useLocalDpi xmlns:a14="http://schemas.microsoft.com/office/drawing/2010/main" val="0"/>
@@ -4376,7 +4245,7 @@
                 <w14:ligatures w14:val="standardContextual"/>
               </w:rPr>
               <w:drawing>
-                <wp:inline distT="0" distB="0" distL="0" distR="0" wp14:anchorId="513CCBBE" wp14:editId="37EC1FEC">
+                <wp:inline distT="0" distB="0" distL="0" distR="0" wp14:anchorId="513CCBBE" wp14:editId="79827F3D">
                   <wp:extent cx="2894638" cy="3000448"/>
                   <wp:effectExtent l="0" t="0" r="1270" b="0"/>
                   <wp:docPr id="1847701159" name="Picture 13" descr="A screenshot of a black and white screen&#10;&#10;AI-generated content may be incorrect."/>
@@ -4391,7 +4260,7 @@
                           <pic:cNvPicPr/>
                         </pic:nvPicPr>
                         <pic:blipFill>
-                          <a:blip r:embed="rId26" cstate="print">
+                          <a:blip r:embed="rId27" cstate="print">
                             <a:extLst>
                               <a:ext uri="{28A0092B-C50C-407E-A947-70E740481C1C}">
                                 <a14:useLocalDpi xmlns:a14="http://schemas.microsoft.com/office/drawing/2010/main" val="0"/>
@@ -4425,7 +4294,6 @@
                 <w:noProof/>
                 <w14:ligatures w14:val="standardContextual"/>
               </w:rPr>
-              <w:lastRenderedPageBreak/>
               <w:drawing>
                 <wp:inline distT="0" distB="0" distL="0" distR="0" wp14:anchorId="3AD82AA3" wp14:editId="27D994AA">
                   <wp:extent cx="4165572" cy="2015528"/>
@@ -4442,7 +4310,7 @@
                           <pic:cNvPicPr/>
                         </pic:nvPicPr>
                         <pic:blipFill>
-                          <a:blip r:embed="rId27">
+                          <a:blip r:embed="rId28">
                             <a:extLst>
                               <a:ext uri="{28A0092B-C50C-407E-A947-70E740481C1C}">
                                 <a14:useLocalDpi xmlns:a14="http://schemas.microsoft.com/office/drawing/2010/main" val="0"/>
@@ -4475,8 +4343,9 @@
                 <w:noProof/>
                 <w14:ligatures w14:val="standardContextual"/>
               </w:rPr>
+              <w:lastRenderedPageBreak/>
               <w:drawing>
-                <wp:inline distT="0" distB="0" distL="0" distR="0" wp14:anchorId="1F84FD14" wp14:editId="7199BAE6">
+                <wp:inline distT="0" distB="0" distL="0" distR="0" wp14:anchorId="1F84FD14" wp14:editId="17BE45A5">
                   <wp:extent cx="4412078" cy="2222442"/>
                   <wp:effectExtent l="0" t="0" r="0" b="635"/>
                   <wp:docPr id="674367743" name="Picture 15" descr="A screenshot of a computer&#10;&#10;AI-generated content may be incorrect."/>
@@ -4491,7 +4360,7 @@
                           <pic:cNvPicPr/>
                         </pic:nvPicPr>
                         <pic:blipFill>
-                          <a:blip r:embed="rId28" cstate="print">
+                          <a:blip r:embed="rId29" cstate="print">
                             <a:extLst>
                               <a:ext uri="{28A0092B-C50C-407E-A947-70E740481C1C}">
                                 <a14:useLocalDpi xmlns:a14="http://schemas.microsoft.com/office/drawing/2010/main" val="0"/>
@@ -4567,7 +4436,7 @@
       <w:r>
         <w:t xml:space="preserve">s a group, import and work your way through the Day_4_Python_Activity.ipynb notebook which can be found </w:t>
       </w:r>
-      <w:hyperlink r:id="rId29">
+      <w:hyperlink r:id="rId30">
         <w:r>
           <w:rPr>
             <w:rStyle w:val="Hyperlink"/>
@@ -4596,7 +4465,7 @@
     </w:p>
     <w:p/>
     <w:p>
-      <w:hyperlink r:id="rId30">
+      <w:hyperlink r:id="rId31">
         <w:r>
           <w:rPr>
             <w:rStyle w:val="Hyperlink"/>
@@ -5044,9 +4913,9 @@
       </w:pPr>
     </w:p>
     <w:sectPr>
-      <w:headerReference w:type="default" r:id="rId31"/>
-      <w:footerReference w:type="even" r:id="rId32"/>
-      <w:footerReference w:type="default" r:id="rId33"/>
+      <w:headerReference w:type="default" r:id="rId32"/>
+      <w:footerReference w:type="even" r:id="rId33"/>
+      <w:footerReference w:type="default" r:id="rId34"/>
       <w:pgSz w:w="11906" w:h="16838"/>
       <w:pgMar w:top="1134" w:right="1134" w:bottom="992" w:left="1134" w:header="709" w:footer="522" w:gutter="0"/>
       <w:cols w:space="708"/>
@@ -7521,15 +7390,6 @@
 </file>
 
 <file path=customXml/item2.xml><?xml version="1.0" encoding="utf-8"?>
-<?mso-contentType ?>
-<FormTemplates xmlns="http://schemas.microsoft.com/sharepoint/v3/contenttype/forms">
-  <Display>DocumentLibraryForm</Display>
-  <Edit>DocumentLibraryForm</Edit>
-  <New>DocumentLibraryForm</New>
-</FormTemplates>
-</file>
-
-<file path=customXml/item3.xml><?xml version="1.0" encoding="utf-8"?>
 <ct:contentTypeSchema xmlns:ct="http://schemas.microsoft.com/office/2006/metadata/contentType" xmlns:ma="http://schemas.microsoft.com/office/2006/metadata/properties/metaAttributes" ct:_="" ma:_="" ma:contentTypeName="Document" ma:contentTypeID="0x010100D535B091AC64D54088A5171EB46DC54B" ma:contentTypeVersion="10" ma:contentTypeDescription="Create a new document." ma:contentTypeScope="" ma:versionID="f1cd8f969f2a188dbbdec820fb3e8972">
   <xsd:schema xmlns:xsd="http://www.w3.org/2001/XMLSchema" xmlns:xs="http://www.w3.org/2001/XMLSchema" xmlns:p="http://schemas.microsoft.com/office/2006/metadata/properties" xmlns:ns2="606b38b8-e5f7-42ee-a6cf-e45b80e82e1a" xmlns:ns3="06187fee-b373-48bf-9abd-563685c0c389" targetNamespace="http://schemas.microsoft.com/office/2006/metadata/properties" ma:root="true" ma:fieldsID="798f3602f4515b80456a4befc978206a" ns2:_="" ns3:_="">
     <xsd:import namespace="606b38b8-e5f7-42ee-a6cf-e45b80e82e1a"/>
@@ -7718,6 +7578,15 @@
 </ct:contentTypeSchema>
 </file>
 
+<file path=customXml/item3.xml><?xml version="1.0" encoding="utf-8"?>
+<?mso-contentType ?>
+<FormTemplates xmlns="http://schemas.microsoft.com/sharepoint/v3/contenttype/forms">
+  <Display>DocumentLibraryForm</Display>
+  <Edit>DocumentLibraryForm</Edit>
+  <New>DocumentLibraryForm</New>
+</FormTemplates>
+</file>
+
 <file path=customXml/itemProps1.xml><?xml version="1.0" encoding="utf-8"?>
 <ds:datastoreItem xmlns:ds="http://schemas.openxmlformats.org/officeDocument/2006/customXml" ds:itemID="{383014E8-F39A-415E-95A2-CC62AC0D7D4A}">
   <ds:schemaRefs>
@@ -7730,14 +7599,6 @@
 </file>
 
 <file path=customXml/itemProps2.xml><?xml version="1.0" encoding="utf-8"?>
-<ds:datastoreItem xmlns:ds="http://schemas.openxmlformats.org/officeDocument/2006/customXml" ds:itemID="{2FC6C3FF-5197-439D-9828-3763F43B214A}">
-  <ds:schemaRefs>
-    <ds:schemaRef ds:uri="http://schemas.microsoft.com/sharepoint/v3/contenttype/forms"/>
-  </ds:schemaRefs>
-</ds:datastoreItem>
-</file>
-
-<file path=customXml/itemProps3.xml><?xml version="1.0" encoding="utf-8"?>
 <ds:datastoreItem xmlns:ds="http://schemas.openxmlformats.org/officeDocument/2006/customXml" ds:itemID="{F49FDE8A-F7C2-4638-AC2C-6FAE0BCC20DF}">
   <ds:schemaRefs>
     <ds:schemaRef ds:uri="http://schemas.microsoft.com/office/2006/metadata/contentType"/>
@@ -7756,6 +7617,14 @@
 </ds:datastoreItem>
 </file>
 
+<file path=customXml/itemProps3.xml><?xml version="1.0" encoding="utf-8"?>
+<ds:datastoreItem xmlns:ds="http://schemas.openxmlformats.org/officeDocument/2006/customXml" ds:itemID="{2FC6C3FF-5197-439D-9828-3763F43B214A}">
+  <ds:schemaRefs>
+    <ds:schemaRef ds:uri="http://schemas.microsoft.com/sharepoint/v3/contenttype/forms"/>
+  </ds:schemaRefs>
+</ds:datastoreItem>
+</file>
+
 <file path=docMetadata/LabelInfo.xml><?xml version="1.0" encoding="utf-8"?>
 <clbl:labelList xmlns:clbl="http://schemas.microsoft.com/office/2020/mipLabelMetadata">
   <clbl:label id="{3ea7c128-c601-4479-a003-e14d00c0b5cb}" enabled="0" method="" siteId="{3ea7c128-c601-4479-a003-e14d00c0b5cb}" removed="1"/>
